--- a/HTML.docx
+++ b/HTML.docx
@@ -1,6 +1,6 @@
 
 <file path=word/document.xml><?xml version="1.0" encoding="utf-8"?>
-<w:document xmlns:wpc="http://schemas.microsoft.com/office/word/2010/wordprocessingCanvas" xmlns:mc="http://schemas.openxmlformats.org/markup-compatibility/2006" xmlns:o="urn:schemas-microsoft-com:office:office" xmlns:r="http://schemas.openxmlformats.org/officeDocument/2006/relationships" xmlns:m="http://schemas.openxmlformats.org/officeDocument/2006/math" xmlns:v="urn:schemas-microsoft-com:vml" xmlns:wp14="http://schemas.microsoft.com/office/word/2010/wordprocessingDrawing" xmlns:wp="http://schemas.openxmlformats.org/drawingml/2006/wordprocessingDrawing" xmlns:w10="urn:schemas-microsoft-com:office:word" xmlns:w="http://schemas.openxmlformats.org/wordprocessingml/2006/main" xmlns:w14="http://schemas.microsoft.com/office/word/2010/wordml" xmlns:w15="http://schemas.microsoft.com/office/word/2012/wordml" xmlns:wpg="http://schemas.microsoft.com/office/word/2010/wordprocessingGroup" xmlns:wpi="http://schemas.microsoft.com/office/word/2010/wordprocessingInk" xmlns:wne="http://schemas.microsoft.com/office/word/2006/wordml" xmlns:wps="http://schemas.microsoft.com/office/word/2010/wordprocessingShape" mc:Ignorable="w14 w15 wp14">
+<w:document xmlns:wpc="http://schemas.microsoft.com/office/word/2010/wordprocessingCanvas" xmlns:cx="http://schemas.microsoft.com/office/drawing/2014/chartex" xmlns:cx1="http://schemas.microsoft.com/office/drawing/2015/9/8/chartex" xmlns:mc="http://schemas.openxmlformats.org/markup-compatibility/2006" xmlns:o="urn:schemas-microsoft-com:office:office" xmlns:r="http://schemas.openxmlformats.org/officeDocument/2006/relationships" xmlns:m="http://schemas.openxmlformats.org/officeDocument/2006/math" xmlns:v="urn:schemas-microsoft-com:vml" xmlns:wp14="http://schemas.microsoft.com/office/word/2010/wordprocessingDrawing" xmlns:wp="http://schemas.openxmlformats.org/drawingml/2006/wordprocessingDrawing" xmlns:w10="urn:schemas-microsoft-com:office:word" xmlns:w="http://schemas.openxmlformats.org/wordprocessingml/2006/main" xmlns:w14="http://schemas.microsoft.com/office/word/2010/wordml" xmlns:w15="http://schemas.microsoft.com/office/word/2012/wordml" xmlns:w16se="http://schemas.microsoft.com/office/word/2015/wordml/symex" xmlns:wpg="http://schemas.microsoft.com/office/word/2010/wordprocessingGroup" xmlns:wpi="http://schemas.microsoft.com/office/word/2010/wordprocessingInk" xmlns:wne="http://schemas.microsoft.com/office/word/2006/wordml" xmlns:wps="http://schemas.microsoft.com/office/word/2010/wordprocessingShape" mc:Ignorable="w14 w15 w16se wp14">
   <w:body>
     <w:p>
       <w:pPr>
@@ -8,6 +8,21 @@
           <w:b/>
         </w:rPr>
       </w:pPr>
+      <w:r>
+        <w:rPr>
+          <w:b/>
+        </w:rPr>
+        <w:t>Ты пёс!</w:t>
+      </w:r>
+    </w:p>
+    <w:p>
+      <w:pPr>
+        <w:rPr>
+          <w:b/>
+        </w:rPr>
+      </w:pPr>
+      <w:bookmarkStart w:id="0" w:name="_GoBack"/>
+      <w:bookmarkEnd w:id="0"/>
       <w:r>
         <w:rPr>
           <w:b/>
@@ -2951,7 +2966,6 @@
         </w:rPr>
         <w:t>h</w:t>
       </w:r>
-      <w:proofErr w:type="gramStart"/>
       <w:r>
         <w:rPr>
           <w:sz w:val="24"/>
@@ -2960,7 +2974,6 @@
         </w:rPr>
         <w:t>1&gt;-</w:t>
       </w:r>
-      <w:proofErr w:type="gramEnd"/>
       <w:r>
         <w:t xml:space="preserve"> </w:t>
       </w:r>
@@ -4001,6 +4014,11 @@
       </w:r>
     </w:p>
     <w:p>
+      <w:pPr>
+        <w:rPr>
+          <w:lang w:val="en-US"/>
+        </w:rPr>
+      </w:pPr>
       <w:proofErr w:type="gramStart"/>
       <w:r>
         <w:rPr>
@@ -4016,16 +4034,30 @@
         <w:t>align</w:t>
       </w:r>
       <w:r>
+        <w:rPr>
+          <w:lang w:val="en-US"/>
+        </w:rPr>
         <w:t xml:space="preserve"> –</w:t>
       </w:r>
     </w:p>
     <w:p>
-      <w:proofErr w:type="spellStart"/>
-      <w:r>
+      <w:pPr>
+        <w:rPr>
+          <w:lang w:val="en-US"/>
+        </w:rPr>
+      </w:pPr>
+      <w:proofErr w:type="gramStart"/>
+      <w:r>
+        <w:rPr>
+          <w:lang w:val="en-US"/>
+        </w:rPr>
         <w:t>list-style</w:t>
       </w:r>
-      <w:proofErr w:type="spellEnd"/>
-      <w:r>
+      <w:proofErr w:type="gramEnd"/>
+      <w:r>
+        <w:rPr>
+          <w:lang w:val="en-US"/>
+        </w:rPr>
         <w:t xml:space="preserve"> - </w:t>
       </w:r>
     </w:p>
@@ -4054,6 +4086,11 @@
       </w:r>
     </w:p>
     <w:p>
+      <w:pPr>
+        <w:rPr>
+          <w:lang w:val="en-US"/>
+        </w:rPr>
+      </w:pPr>
       <w:proofErr w:type="gramStart"/>
       <w:r>
         <w:rPr>
@@ -4063,25 +4100,42 @@
       </w:r>
       <w:proofErr w:type="gramEnd"/>
       <w:r>
-        <w:t>:</w:t>
-      </w:r>
-      <w:r>
+        <w:rPr>
+          <w:lang w:val="en-US"/>
+        </w:rPr>
+        <w:t xml:space="preserve">: </w:t>
+      </w:r>
+      <w:r>
+        <w:rPr>
+          <w:lang w:val="en-US"/>
+        </w:rPr>
+        <w:t>red</w:t>
+      </w:r>
+      <w:r>
+        <w:rPr>
+          <w:lang w:val="en-US"/>
+        </w:rPr>
+        <w:t xml:space="preserve">; - </w:t>
+      </w:r>
+      <w:r>
+        <w:t>красный</w:t>
+      </w:r>
+      <w:r>
+        <w:rPr>
+          <w:lang w:val="en-US"/>
+        </w:rPr>
         <w:t xml:space="preserve"> </w:t>
       </w:r>
       <w:r>
-        <w:rPr>
-          <w:lang w:val="en-US"/>
-        </w:rPr>
-        <w:t>red</w:t>
-      </w:r>
-      <w:r>
-        <w:t>; -</w:t>
-      </w:r>
-      <w:r>
-        <w:t xml:space="preserve"> красный цвет</w:t>
-      </w:r>
-    </w:p>
-    <w:p>
+        <w:t>цвет</w:t>
+      </w:r>
+    </w:p>
+    <w:p>
+      <w:pPr>
+        <w:rPr>
+          <w:lang w:val="en-US"/>
+        </w:rPr>
+      </w:pPr>
       <w:proofErr w:type="gramStart"/>
       <w:r>
         <w:rPr>
@@ -4091,28 +4145,50 @@
       </w:r>
       <w:proofErr w:type="gramEnd"/>
       <w:r>
-        <w:t xml:space="preserve">: </w:t>
-      </w:r>
-      <w:r>
-        <w:t>10</w:t>
-      </w:r>
-      <w:proofErr w:type="spellStart"/>
+        <w:rPr>
+          <w:lang w:val="en-US"/>
+        </w:rPr>
+        <w:t>: 10</w:t>
+      </w:r>
       <w:r>
         <w:rPr>
           <w:lang w:val="en-US"/>
         </w:rPr>
         <w:t>px</w:t>
       </w:r>
-      <w:proofErr w:type="spellEnd"/>
-      <w:r>
-        <w:t>; -</w:t>
-      </w:r>
-      <w:r>
-        <w:t xml:space="preserve"> отступ в 10 пикселей</w:t>
-      </w:r>
-      <w:r>
+      <w:r>
+        <w:rPr>
+          <w:lang w:val="en-US"/>
+        </w:rPr>
+        <w:t xml:space="preserve">; - </w:t>
+      </w:r>
+      <w:r>
+        <w:t>отступ</w:t>
+      </w:r>
+      <w:r>
+        <w:rPr>
+          <w:lang w:val="en-US"/>
+        </w:rPr>
         <w:t xml:space="preserve"> </w:t>
       </w:r>
+      <w:r>
+        <w:t>в</w:t>
+      </w:r>
+      <w:r>
+        <w:rPr>
+          <w:lang w:val="en-US"/>
+        </w:rPr>
+        <w:t xml:space="preserve"> 10 </w:t>
+      </w:r>
+      <w:r>
+        <w:t>пикселей</w:t>
+      </w:r>
+      <w:r>
+        <w:rPr>
+          <w:lang w:val="en-US"/>
+        </w:rPr>
+        <w:t xml:space="preserve"> </w:t>
+      </w:r>
     </w:p>
     <w:p>
       <w:pPr>
@@ -4252,8 +4328,6 @@
         </w:rPr>
         <w:t xml:space="preserve"> - </w:t>
       </w:r>
-      <w:bookmarkStart w:id="0" w:name="_GoBack"/>
-      <w:bookmarkEnd w:id="0"/>
     </w:p>
     <w:p>
       <w:pPr>
@@ -4428,7 +4502,7 @@
 </file>
 
 <file path=word/numbering.xml><?xml version="1.0" encoding="utf-8"?>
-<w:numbering xmlns:wpc="http://schemas.microsoft.com/office/word/2010/wordprocessingCanvas" xmlns:mc="http://schemas.openxmlformats.org/markup-compatibility/2006" xmlns:o="urn:schemas-microsoft-com:office:office" xmlns:r="http://schemas.openxmlformats.org/officeDocument/2006/relationships" xmlns:m="http://schemas.openxmlformats.org/officeDocument/2006/math" xmlns:v="urn:schemas-microsoft-com:vml" xmlns:wp14="http://schemas.microsoft.com/office/word/2010/wordprocessingDrawing" xmlns:wp="http://schemas.openxmlformats.org/drawingml/2006/wordprocessingDrawing" xmlns:w10="urn:schemas-microsoft-com:office:word" xmlns:w="http://schemas.openxmlformats.org/wordprocessingml/2006/main" xmlns:w14="http://schemas.microsoft.com/office/word/2010/wordml" xmlns:w15="http://schemas.microsoft.com/office/word/2012/wordml" xmlns:wpg="http://schemas.microsoft.com/office/word/2010/wordprocessingGroup" xmlns:wpi="http://schemas.microsoft.com/office/word/2010/wordprocessingInk" xmlns:wne="http://schemas.microsoft.com/office/word/2006/wordml" xmlns:wps="http://schemas.microsoft.com/office/word/2010/wordprocessingShape" mc:Ignorable="w14 w15 wp14">
+<w:numbering xmlns:wpc="http://schemas.microsoft.com/office/word/2010/wordprocessingCanvas" xmlns:cx="http://schemas.microsoft.com/office/drawing/2014/chartex" xmlns:cx1="http://schemas.microsoft.com/office/drawing/2015/9/8/chartex" xmlns:mc="http://schemas.openxmlformats.org/markup-compatibility/2006" xmlns:o="urn:schemas-microsoft-com:office:office" xmlns:r="http://schemas.openxmlformats.org/officeDocument/2006/relationships" xmlns:m="http://schemas.openxmlformats.org/officeDocument/2006/math" xmlns:v="urn:schemas-microsoft-com:vml" xmlns:wp14="http://schemas.microsoft.com/office/word/2010/wordprocessingDrawing" xmlns:wp="http://schemas.openxmlformats.org/drawingml/2006/wordprocessingDrawing" xmlns:w10="urn:schemas-microsoft-com:office:word" xmlns:w="http://schemas.openxmlformats.org/wordprocessingml/2006/main" xmlns:w14="http://schemas.microsoft.com/office/word/2010/wordml" xmlns:w15="http://schemas.microsoft.com/office/word/2012/wordml" xmlns:w16se="http://schemas.microsoft.com/office/word/2015/wordml/symex" xmlns:wpg="http://schemas.microsoft.com/office/word/2010/wordprocessingGroup" xmlns:wpi="http://schemas.microsoft.com/office/word/2010/wordprocessingInk" xmlns:wne="http://schemas.microsoft.com/office/word/2006/wordml" xmlns:wps="http://schemas.microsoft.com/office/word/2010/wordprocessingShape" mc:Ignorable="w14 w15 w16se wp14">
   <w:abstractNum w:abstractNumId="0" w15:restartNumberingAfterBreak="0">
     <w:nsid w:val="09594688"/>
     <w:multiLevelType w:val="hybridMultilevel"/>
@@ -5245,7 +5319,7 @@
 </file>
 
 <file path=word/styles.xml><?xml version="1.0" encoding="utf-8"?>
-<w:styles xmlns:mc="http://schemas.openxmlformats.org/markup-compatibility/2006" xmlns:r="http://schemas.openxmlformats.org/officeDocument/2006/relationships" xmlns:w="http://schemas.openxmlformats.org/wordprocessingml/2006/main" xmlns:w14="http://schemas.microsoft.com/office/word/2010/wordml" xmlns:w15="http://schemas.microsoft.com/office/word/2012/wordml" mc:Ignorable="w14 w15">
+<w:styles xmlns:mc="http://schemas.openxmlformats.org/markup-compatibility/2006" xmlns:r="http://schemas.openxmlformats.org/officeDocument/2006/relationships" xmlns:w="http://schemas.openxmlformats.org/wordprocessingml/2006/main" xmlns:w14="http://schemas.microsoft.com/office/word/2010/wordml" xmlns:w15="http://schemas.microsoft.com/office/word/2012/wordml" xmlns:w16se="http://schemas.microsoft.com/office/word/2015/wordml/symex" mc:Ignorable="w14 w15 w16se">
   <w:docDefaults>
     <w:rPrDefault>
       <w:rPr>

--- a/HTML.docx
+++ b/HTML.docx
@@ -1,20 +1,7 @@
 
 <file path=word/document.xml><?xml version="1.0" encoding="utf-8"?>
-<w:document xmlns:wpc="http://schemas.microsoft.com/office/word/2010/wordprocessingCanvas" xmlns:cx="http://schemas.microsoft.com/office/drawing/2014/chartex" xmlns:cx1="http://schemas.microsoft.com/office/drawing/2015/9/8/chartex" xmlns:mc="http://schemas.openxmlformats.org/markup-compatibility/2006" xmlns:o="urn:schemas-microsoft-com:office:office" xmlns:r="http://schemas.openxmlformats.org/officeDocument/2006/relationships" xmlns:m="http://schemas.openxmlformats.org/officeDocument/2006/math" xmlns:v="urn:schemas-microsoft-com:vml" xmlns:wp14="http://schemas.microsoft.com/office/word/2010/wordprocessingDrawing" xmlns:wp="http://schemas.openxmlformats.org/drawingml/2006/wordprocessingDrawing" xmlns:w10="urn:schemas-microsoft-com:office:word" xmlns:w="http://schemas.openxmlformats.org/wordprocessingml/2006/main" xmlns:w14="http://schemas.microsoft.com/office/word/2010/wordml" xmlns:w15="http://schemas.microsoft.com/office/word/2012/wordml" xmlns:w16se="http://schemas.microsoft.com/office/word/2015/wordml/symex" xmlns:wpg="http://schemas.microsoft.com/office/word/2010/wordprocessingGroup" xmlns:wpi="http://schemas.microsoft.com/office/word/2010/wordprocessingInk" xmlns:wne="http://schemas.microsoft.com/office/word/2006/wordml" xmlns:wps="http://schemas.microsoft.com/office/word/2010/wordprocessingShape" mc:Ignorable="w14 w15 w16se wp14">
+<w:document xmlns:wpc="http://schemas.microsoft.com/office/word/2010/wordprocessingCanvas" xmlns:mc="http://schemas.openxmlformats.org/markup-compatibility/2006" xmlns:o="urn:schemas-microsoft-com:office:office" xmlns:r="http://schemas.openxmlformats.org/officeDocument/2006/relationships" xmlns:m="http://schemas.openxmlformats.org/officeDocument/2006/math" xmlns:v="urn:schemas-microsoft-com:vml" xmlns:wp14="http://schemas.microsoft.com/office/word/2010/wordprocessingDrawing" xmlns:wp="http://schemas.openxmlformats.org/drawingml/2006/wordprocessingDrawing" xmlns:w10="urn:schemas-microsoft-com:office:word" xmlns:w="http://schemas.openxmlformats.org/wordprocessingml/2006/main" xmlns:w14="http://schemas.microsoft.com/office/word/2010/wordml" xmlns:w15="http://schemas.microsoft.com/office/word/2012/wordml" xmlns:wpg="http://schemas.microsoft.com/office/word/2010/wordprocessingGroup" xmlns:wpi="http://schemas.microsoft.com/office/word/2010/wordprocessingInk" xmlns:wne="http://schemas.microsoft.com/office/word/2006/wordml" xmlns:wps="http://schemas.microsoft.com/office/word/2010/wordprocessingShape" mc:Ignorable="w14 w15 wp14">
   <w:body>
-    <w:p>
-      <w:pPr>
-        <w:rPr>
-          <w:b/>
-        </w:rPr>
-      </w:pPr>
-      <w:r>
-        <w:rPr>
-          <w:b/>
-        </w:rPr>
-        <w:t>Ты пёс!</w:t>
-      </w:r>
-    </w:p>
     <w:p>
       <w:pPr>
         <w:rPr>
@@ -4086,11 +4073,6 @@
       </w:r>
     </w:p>
     <w:p>
-      <w:pPr>
-        <w:rPr>
-          <w:lang w:val="en-US"/>
-        </w:rPr>
-      </w:pPr>
       <w:proofErr w:type="gramStart"/>
       <w:r>
         <w:rPr>
@@ -4100,9 +4082,6 @@
       </w:r>
       <w:proofErr w:type="gramEnd"/>
       <w:r>
-        <w:rPr>
-          <w:lang w:val="en-US"/>
-        </w:rPr>
         <w:t xml:space="preserve">: </w:t>
       </w:r>
       <w:r>
@@ -4112,18 +4091,12 @@
         <w:t>red</w:t>
       </w:r>
       <w:r>
-        <w:rPr>
-          <w:lang w:val="en-US"/>
-        </w:rPr>
         <w:t xml:space="preserve">; - </w:t>
       </w:r>
       <w:r>
         <w:t>красный</w:t>
       </w:r>
       <w:r>
-        <w:rPr>
-          <w:lang w:val="en-US"/>
-        </w:rPr>
         <w:t xml:space="preserve"> </w:t>
       </w:r>
       <w:r>
@@ -4131,11 +4104,6 @@
       </w:r>
     </w:p>
     <w:p>
-      <w:pPr>
-        <w:rPr>
-          <w:lang w:val="en-US"/>
-        </w:rPr>
-      </w:pPr>
       <w:proofErr w:type="gramStart"/>
       <w:r>
         <w:rPr>
@@ -4145,48 +4113,35 @@
       </w:r>
       <w:proofErr w:type="gramEnd"/>
       <w:r>
-        <w:rPr>
-          <w:lang w:val="en-US"/>
-        </w:rPr>
         <w:t>: 10</w:t>
       </w:r>
+      <w:proofErr w:type="spellStart"/>
       <w:r>
         <w:rPr>
           <w:lang w:val="en-US"/>
         </w:rPr>
         <w:t>px</w:t>
       </w:r>
-      <w:r>
-        <w:rPr>
-          <w:lang w:val="en-US"/>
-        </w:rPr>
+      <w:proofErr w:type="spellEnd"/>
+      <w:r>
         <w:t xml:space="preserve">; - </w:t>
       </w:r>
       <w:r>
         <w:t>отступ</w:t>
       </w:r>
       <w:r>
-        <w:rPr>
-          <w:lang w:val="en-US"/>
-        </w:rPr>
         <w:t xml:space="preserve"> </w:t>
       </w:r>
       <w:r>
         <w:t>в</w:t>
       </w:r>
       <w:r>
-        <w:rPr>
-          <w:lang w:val="en-US"/>
-        </w:rPr>
         <w:t xml:space="preserve"> 10 </w:t>
       </w:r>
       <w:r>
         <w:t>пикселей</w:t>
       </w:r>
       <w:r>
-        <w:rPr>
-          <w:lang w:val="en-US"/>
-        </w:rPr>
         <w:t xml:space="preserve"> </w:t>
       </w:r>
     </w:p>
@@ -4502,7 +4457,7 @@
 </file>
 
 <file path=word/numbering.xml><?xml version="1.0" encoding="utf-8"?>
-<w:numbering xmlns:wpc="http://schemas.microsoft.com/office/word/2010/wordprocessingCanvas" xmlns:cx="http://schemas.microsoft.com/office/drawing/2014/chartex" xmlns:cx1="http://schemas.microsoft.com/office/drawing/2015/9/8/chartex" xmlns:mc="http://schemas.openxmlformats.org/markup-compatibility/2006" xmlns:o="urn:schemas-microsoft-com:office:office" xmlns:r="http://schemas.openxmlformats.org/officeDocument/2006/relationships" xmlns:m="http://schemas.openxmlformats.org/officeDocument/2006/math" xmlns:v="urn:schemas-microsoft-com:vml" xmlns:wp14="http://schemas.microsoft.com/office/word/2010/wordprocessingDrawing" xmlns:wp="http://schemas.openxmlformats.org/drawingml/2006/wordprocessingDrawing" xmlns:w10="urn:schemas-microsoft-com:office:word" xmlns:w="http://schemas.openxmlformats.org/wordprocessingml/2006/main" xmlns:w14="http://schemas.microsoft.com/office/word/2010/wordml" xmlns:w15="http://schemas.microsoft.com/office/word/2012/wordml" xmlns:w16se="http://schemas.microsoft.com/office/word/2015/wordml/symex" xmlns:wpg="http://schemas.microsoft.com/office/word/2010/wordprocessingGroup" xmlns:wpi="http://schemas.microsoft.com/office/word/2010/wordprocessingInk" xmlns:wne="http://schemas.microsoft.com/office/word/2006/wordml" xmlns:wps="http://schemas.microsoft.com/office/word/2010/wordprocessingShape" mc:Ignorable="w14 w15 w16se wp14">
+<w:numbering xmlns:wpc="http://schemas.microsoft.com/office/word/2010/wordprocessingCanvas" xmlns:mc="http://schemas.openxmlformats.org/markup-compatibility/2006" xmlns:o="urn:schemas-microsoft-com:office:office" xmlns:r="http://schemas.openxmlformats.org/officeDocument/2006/relationships" xmlns:m="http://schemas.openxmlformats.org/officeDocument/2006/math" xmlns:v="urn:schemas-microsoft-com:vml" xmlns:wp14="http://schemas.microsoft.com/office/word/2010/wordprocessingDrawing" xmlns:wp="http://schemas.openxmlformats.org/drawingml/2006/wordprocessingDrawing" xmlns:w10="urn:schemas-microsoft-com:office:word" xmlns:w="http://schemas.openxmlformats.org/wordprocessingml/2006/main" xmlns:w14="http://schemas.microsoft.com/office/word/2010/wordml" xmlns:w15="http://schemas.microsoft.com/office/word/2012/wordml" xmlns:wpg="http://schemas.microsoft.com/office/word/2010/wordprocessingGroup" xmlns:wpi="http://schemas.microsoft.com/office/word/2010/wordprocessingInk" xmlns:wne="http://schemas.microsoft.com/office/word/2006/wordml" xmlns:wps="http://schemas.microsoft.com/office/word/2010/wordprocessingShape" mc:Ignorable="w14 w15 wp14">
   <w:abstractNum w:abstractNumId="0" w15:restartNumberingAfterBreak="0">
     <w:nsid w:val="09594688"/>
     <w:multiLevelType w:val="hybridMultilevel"/>
@@ -5319,7 +5274,7 @@
 </file>
 
 <file path=word/styles.xml><?xml version="1.0" encoding="utf-8"?>
-<w:styles xmlns:mc="http://schemas.openxmlformats.org/markup-compatibility/2006" xmlns:r="http://schemas.openxmlformats.org/officeDocument/2006/relationships" xmlns:w="http://schemas.openxmlformats.org/wordprocessingml/2006/main" xmlns:w14="http://schemas.microsoft.com/office/word/2010/wordml" xmlns:w15="http://schemas.microsoft.com/office/word/2012/wordml" xmlns:w16se="http://schemas.microsoft.com/office/word/2015/wordml/symex" mc:Ignorable="w14 w15 w16se">
+<w:styles xmlns:mc="http://schemas.openxmlformats.org/markup-compatibility/2006" xmlns:r="http://schemas.openxmlformats.org/officeDocument/2006/relationships" xmlns:w="http://schemas.openxmlformats.org/wordprocessingml/2006/main" xmlns:w14="http://schemas.microsoft.com/office/word/2010/wordml" xmlns:w15="http://schemas.microsoft.com/office/word/2012/wordml" mc:Ignorable="w14 w15">
   <w:docDefaults>
     <w:rPrDefault>
       <w:rPr>
